--- a/testdoc/testdoc2.docx
+++ b/testdoc/testdoc2.docx
@@ -27,6 +27,7 @@
       </w:pPr>
       <w:r>
         <w:rPr/>
+        <w:t>test for ES  document search</w:t>
       </w:r>
     </w:p>
     <w:p>
@@ -36,15 +37,16 @@
       </w:pPr>
       <w:r>
         <w:rPr/>
-        <w:t xml:space="preserve">test for </w:t>
       </w:r>
+    </w:p>
+    <w:p>
+      <w:pPr>
+        <w:pStyle w:val="Normal"/>
+        <w:rPr/>
+      </w:pPr>
       <w:r>
         <w:rPr/>
-        <w:t xml:space="preserve">ES  </w:t>
-      </w:r>
-      <w:r>
-        <w:rPr/>
-        <w:t>document search</w:t>
+        <w:t>于千万人之中遇见你所遇见的人，于千万年之中，时间的无涯的荒野里，没有早一步，也没有晚一步，刚巧赶上了，那也没有别的话可说，惟有轻轻地问一声：“噢，你也在这里吗？”</w:t>
       </w:r>
     </w:p>
     <w:sectPr>
@@ -54,6 +56,7 @@
       <w:pgNumType w:fmt="decimal"/>
       <w:formProt w:val="false"/>
       <w:textDirection w:val="lrTb"/>
+      <w:docGrid w:type="default" w:linePitch="240" w:charSpace="4294961151"/>
     </w:sectPr>
   </w:body>
 </w:document>
@@ -65,7 +68,6 @@
     <w:rPrDefault>
       <w:rPr>
         <w:rFonts w:ascii="Liberation Serif" w:hAnsi="Liberation Serif" w:eastAsia="WenQuanYi Zen Hei Sharp" w:cs="Lohit Devanagari"/>
-        <w:sz w:val="24"/>
         <w:szCs w:val="24"/>
         <w:lang w:val="en-US" w:eastAsia="zh-CN" w:bidi="hi-IN"/>
       </w:rPr>
@@ -79,10 +81,12 @@
     <w:qFormat/>
     <w:pPr>
       <w:widowControl w:val="false"/>
+      <w:bidi w:val="0"/>
+      <w:jc w:val="left"/>
     </w:pPr>
     <w:rPr>
       <w:rFonts w:ascii="Liberation Serif" w:hAnsi="Liberation Serif" w:eastAsia="WenQuanYi Zen Hei Sharp" w:cs="Lohit Devanagari"/>
-      <w:color w:val="auto"/>
+      <w:color w:val="00000A"/>
       <w:sz w:val="24"/>
       <w:szCs w:val="24"/>
       <w:lang w:val="en-US" w:eastAsia="zh-CN" w:bidi="hi-IN"/>
